--- a/RESUME_Hariharan1171.docx
+++ b/RESUME_Hariharan1171.docx
@@ -1033,36 +1033,15 @@
               </w:rPr>
               <w:br/>
             </w:r>
-            <w:hyperlink r:id="rId7">
+            <w:hyperlink r:id="rId7" w:history="1">
               <w:r>
                 <w:rPr>
+                  <w:rStyle w:val="Hyperlink"/>
                   <w:rFonts w:ascii="Open Sans" w:eastAsia="Open Sans" w:hAnsi="Open Sans" w:cs="Open Sans"/>
-                  <w:color w:val="0000FF"/>
                   <w:sz w:val="20"/>
                   <w:szCs w:val="20"/>
-                  <w:u w:val="single"/>
                 </w:rPr>
-                <w:t>harisrini</w:t>
-              </w:r>
-              <w:r>
-                <w:rPr>
-                  <w:rFonts w:ascii="Open Sans" w:eastAsia="Open Sans" w:hAnsi="Open Sans" w:cs="Open Sans"/>
-                  <w:color w:val="0000FF"/>
-                  <w:sz w:val="20"/>
-                  <w:szCs w:val="20"/>
-                  <w:u w:val="single"/>
-                </w:rPr>
-                <w:t>1171</w:t>
-              </w:r>
-              <w:r>
-                <w:rPr>
-                  <w:rFonts w:ascii="Open Sans" w:eastAsia="Open Sans" w:hAnsi="Open Sans" w:cs="Open Sans"/>
-                  <w:color w:val="0000FF"/>
-                  <w:sz w:val="20"/>
-                  <w:szCs w:val="20"/>
-                  <w:u w:val="single"/>
-                </w:rPr>
-                <w:t>@gmail.com</w:t>
+                <w:t>harisrini1171@gmail.com</w:t>
               </w:r>
             </w:hyperlink>
           </w:p>
